--- a/Project Agreement.docx
+++ b/Project Agreement.docx
@@ -77,7 +77,56 @@
           <w:rFonts w:ascii="Arial" w:hAnsi="Arial" w:cs="Arial"/>
           <w:lang w:val="en-US"/>
         </w:rPr>
-        <w:t xml:space="preserve">Web-Application with database. </w:t>
+        <w:t>The PACE BPMN Suite will be a w</w:t>
+      </w:r>
+      <w:r>
+        <w:rPr>
+          <w:rFonts w:ascii="Arial" w:hAnsi="Arial" w:cs="Arial"/>
+          <w:lang w:val="en-US"/>
+        </w:rPr>
+        <w:t>eb-</w:t>
+      </w:r>
+      <w:r>
+        <w:rPr>
+          <w:rFonts w:ascii="Arial" w:hAnsi="Arial" w:cs="Arial"/>
+          <w:lang w:val="en-US"/>
+        </w:rPr>
+        <w:t>a</w:t>
+      </w:r>
+      <w:r>
+        <w:rPr>
+          <w:rFonts w:ascii="Arial" w:hAnsi="Arial" w:cs="Arial"/>
+          <w:lang w:val="en-US"/>
+        </w:rPr>
+        <w:t xml:space="preserve">pplication </w:t>
+      </w:r>
+      <w:r>
+        <w:rPr>
+          <w:rFonts w:ascii="Arial" w:hAnsi="Arial" w:cs="Arial"/>
+          <w:lang w:val="en-US"/>
+        </w:rPr>
+        <w:t>for drawing and viewing process diagrams with the BPMN 2.0 notation. A back-end</w:t>
+      </w:r>
+      <w:r>
+        <w:rPr>
+          <w:rFonts w:ascii="Arial" w:hAnsi="Arial" w:cs="Arial"/>
+          <w:lang w:val="en-US"/>
+        </w:rPr>
+        <w:t xml:space="preserve"> database</w:t>
+      </w:r>
+      <w:r>
+        <w:rPr>
+          <w:rFonts w:ascii="Arial" w:hAnsi="Arial" w:cs="Arial"/>
+          <w:lang w:val="en-US"/>
+        </w:rPr>
+        <w:t xml:space="preserve"> will be needed for user and diagram data</w:t>
+      </w:r>
+      <w:r>
+        <w:rPr>
+          <w:rFonts w:ascii="Arial" w:hAnsi="Arial" w:cs="Arial"/>
+          <w:lang w:val="en-US"/>
+        </w:rPr>
+        <w:t xml:space="preserve">. </w:t>
       </w:r>
     </w:p>
     <w:p>
@@ -461,6 +510,123 @@
           <w:lang w:val="en-US"/>
         </w:rPr>
       </w:pPr>
+    </w:p>
+    <w:p>
+      <w:pPr>
+        <w:rPr>
+          <w:rFonts w:ascii="Arial" w:hAnsi="Arial" w:cs="Arial"/>
+          <w:lang w:val="en-US"/>
+        </w:rPr>
+      </w:pPr>
+    </w:p>
+    <w:p>
+      <w:pPr>
+        <w:rPr>
+          <w:rFonts w:ascii="Arial" w:hAnsi="Arial" w:cs="Arial"/>
+          <w:i/>
+          <w:iCs/>
+          <w:lang w:val="en-US"/>
+        </w:rPr>
+      </w:pPr>
+      <w:r>
+        <w:rPr>
+          <w:rFonts w:ascii="Arial" w:hAnsi="Arial" w:cs="Arial"/>
+          <w:i/>
+          <w:iCs/>
+          <w:lang w:val="en-US"/>
+        </w:rPr>
+        <w:t xml:space="preserve">How is it different from existing modelers? </w:t>
+      </w:r>
+    </w:p>
+    <w:p>
+      <w:pPr>
+        <w:rPr>
+          <w:rFonts w:ascii="Arial" w:hAnsi="Arial" w:cs="Arial"/>
+          <w:i/>
+          <w:iCs/>
+          <w:lang w:val="en-US"/>
+        </w:rPr>
+      </w:pPr>
+    </w:p>
+    <w:p>
+      <w:pPr>
+        <w:pStyle w:val="ListParagraph"/>
+        <w:numPr>
+          <w:ilvl w:val="0"/>
+          <w:numId w:val="3"/>
+        </w:numPr>
+        <w:rPr>
+          <w:rFonts w:ascii="Arial" w:hAnsi="Arial" w:cs="Arial"/>
+          <w:lang w:val="en-US"/>
+        </w:rPr>
+      </w:pPr>
+      <w:r>
+        <w:rPr>
+          <w:rFonts w:ascii="Arial" w:hAnsi="Arial" w:cs="Arial"/>
+          <w:lang w:val="en-US"/>
+        </w:rPr>
+        <w:t>It’s free</w:t>
+      </w:r>
+    </w:p>
+    <w:p>
+      <w:pPr>
+        <w:pStyle w:val="ListParagraph"/>
+        <w:numPr>
+          <w:ilvl w:val="0"/>
+          <w:numId w:val="3"/>
+        </w:numPr>
+        <w:rPr>
+          <w:rFonts w:ascii="Arial" w:hAnsi="Arial" w:cs="Arial"/>
+          <w:lang w:val="en-US"/>
+        </w:rPr>
+      </w:pPr>
+      <w:r>
+        <w:rPr>
+          <w:rFonts w:ascii="Arial" w:hAnsi="Arial" w:cs="Arial"/>
+          <w:lang w:val="en-US"/>
+        </w:rPr>
+        <w:t>You can link files to diagrams</w:t>
+      </w:r>
+    </w:p>
+    <w:p>
+      <w:pPr>
+        <w:pStyle w:val="ListParagraph"/>
+        <w:numPr>
+          <w:ilvl w:val="0"/>
+          <w:numId w:val="3"/>
+        </w:numPr>
+        <w:rPr>
+          <w:rFonts w:ascii="Arial" w:hAnsi="Arial" w:cs="Arial"/>
+          <w:lang w:val="en-US"/>
+        </w:rPr>
+      </w:pPr>
+      <w:r>
+        <w:rPr>
+          <w:rFonts w:ascii="Arial" w:hAnsi="Arial" w:cs="Arial"/>
+          <w:lang w:val="en-US"/>
+        </w:rPr>
+        <w:t xml:space="preserve">You can change the color of elements </w:t>
+      </w:r>
+    </w:p>
+    <w:p>
+      <w:pPr>
+        <w:pStyle w:val="ListParagraph"/>
+        <w:numPr>
+          <w:ilvl w:val="0"/>
+          <w:numId w:val="3"/>
+        </w:numPr>
+        <w:rPr>
+          <w:rFonts w:ascii="Arial" w:hAnsi="Arial" w:cs="Arial"/>
+          <w:lang w:val="en-US"/>
+        </w:rPr>
+      </w:pPr>
+      <w:r>
+        <w:rPr>
+          <w:rFonts w:ascii="Arial" w:hAnsi="Arial" w:cs="Arial"/>
+          <w:lang w:val="en-US"/>
+        </w:rPr>
+        <w:t>You can store your diagrams in the web application and access them in view mode</w:t>
+      </w:r>
     </w:p>
     <w:p>
       <w:pPr>
